--- a/Інформаційні довідки/Кіровоградська область.docx
+++ b/Інформаційні довідки/Кіровоградська область.docx
@@ -69,7 +69,7 @@
           <w:szCs w:val="24"/>
           <w:rtl w:val="0"/>
         </w:rPr>
-        <w:t xml:space="preserve">Мережа ОУН(б) Кіровоградської обл. почала формуватися в серпні 1941 р., коли в регіон прибули члени похідних груп. Процесом керував перший обласний провідник М. Мартин‑«Андрій». Емісари ОУН вели націоналістичну агітацію через легальні газети (обласну «Український голос», районні – «Українець», «Українська думка»), на міській конференції вчителів у Кіровограді ініціювали відкриття українських шкіл з патріотичним вихованням учнів, заснували осередки «Просвіти» в районах.</w:t>
+        <w:t xml:space="preserve">Мережа ОУН(б) Кіровоградської обл. почала формуватися в серпні 1941 р., коли в регіон прибули члени похідних груп. Процесом керував перший обласний провідник Маріян. Мартин‑«Андрій». Емісари ОУН вели націоналістичну агітацію через легальні газети (обласну «Український голос», районні – «Українець», «Українська думка»), на міській конференції вчителів у Кіровограді ініціювали відкриття українських шкіл з патріотичним вихованням учнів, заснували осередки «Просвіти» в районах.</w:t>
       </w:r>
     </w:p>
     <w:p>
@@ -109,6 +109,26 @@
           <w:szCs w:val="24"/>
           <w:rtl w:val="0"/>
         </w:rPr>
+        <w:t xml:space="preserve">kirov2</w:t>
+      </w:r>
+    </w:p>
+    <w:p>
+      <w:pPr>
+        <w:spacing w:after="240" w:before="240" w:lineRule="auto"/>
+        <w:jc w:val="both"/>
+        <w:rPr>
+          <w:rFonts w:ascii="Times New Roman" w:cs="Times New Roman" w:eastAsia="Times New Roman" w:hAnsi="Times New Roman"/>
+          <w:sz w:val="24"/>
+          <w:szCs w:val="24"/>
+        </w:rPr>
+      </w:pPr>
+      <w:r>
+        <w:rPr>
+          <w:rFonts w:ascii="Times New Roman" w:cs="Times New Roman" w:eastAsia="Times New Roman" w:hAnsi="Times New Roman"/>
+          <w:sz w:val="24"/>
+          <w:szCs w:val="24"/>
+          <w:rtl w:val="0"/>
+        </w:rPr>
         <w:t xml:space="preserve">Після нетривалого періоду легальної діяльності ОУН, німецькі окупанти почали переслідувати її активістів. Протягом 1-12 вересня 1941 р. нацисти заарештували близько 20 працівників редакції газети «Український голос» у Кіровограді (в 1942 р. газету перейменували). Також одними з перших жертв арештів стали члени похідних груп Пасічняк і Городецький. На кінець 1941 р. в кіровоградській тюрмі СД сиділи: 40 євреїв, 21 член комуністичної партії і 5 українських націоналістів.</w:t>
       </w:r>
     </w:p>
@@ -220,6 +240,26 @@
           <w:rFonts w:ascii="Times New Roman" w:cs="Times New Roman" w:eastAsia="Times New Roman" w:hAnsi="Times New Roman"/>
           <w:sz w:val="24"/>
           <w:szCs w:val="24"/>
+        </w:rPr>
+      </w:pPr>
+      <w:r>
+        <w:rPr>
+          <w:rFonts w:ascii="Times New Roman" w:cs="Times New Roman" w:eastAsia="Times New Roman" w:hAnsi="Times New Roman"/>
+          <w:sz w:val="24"/>
+          <w:szCs w:val="24"/>
+          <w:rtl w:val="0"/>
+        </w:rPr>
+        <w:t xml:space="preserve">kirov1</w:t>
+      </w:r>
+    </w:p>
+    <w:p>
+      <w:pPr>
+        <w:spacing w:after="240" w:before="240" w:lineRule="auto"/>
+        <w:jc w:val="both"/>
+        <w:rPr>
+          <w:rFonts w:ascii="Times New Roman" w:cs="Times New Roman" w:eastAsia="Times New Roman" w:hAnsi="Times New Roman"/>
+          <w:sz w:val="24"/>
+          <w:szCs w:val="24"/>
           <w:highlight w:val="white"/>
         </w:rPr>
       </w:pPr>
@@ -236,6 +276,28 @@
     </w:p>
     <w:p>
       <w:pPr>
+        <w:spacing w:after="240" w:before="240" w:lineRule="auto"/>
+        <w:jc w:val="both"/>
+        <w:rPr>
+          <w:rFonts w:ascii="Times New Roman" w:cs="Times New Roman" w:eastAsia="Times New Roman" w:hAnsi="Times New Roman"/>
+          <w:sz w:val="24"/>
+          <w:szCs w:val="24"/>
+          <w:highlight w:val="white"/>
+        </w:rPr>
+      </w:pPr>
+      <w:r>
+        <w:rPr>
+          <w:rFonts w:ascii="Times New Roman" w:cs="Times New Roman" w:eastAsia="Times New Roman" w:hAnsi="Times New Roman"/>
+          <w:sz w:val="24"/>
+          <w:szCs w:val="24"/>
+          <w:highlight w:val="white"/>
+          <w:rtl w:val="0"/>
+        </w:rPr>
+        <w:t xml:space="preserve">kirov3</w:t>
+      </w:r>
+    </w:p>
+    <w:p>
+      <w:pPr>
         <w:rPr>
           <w:rFonts w:ascii="Times New Roman" w:cs="Times New Roman" w:eastAsia="Times New Roman" w:hAnsi="Times New Roman"/>
           <w:sz w:val="24"/>
@@ -333,6 +395,88 @@
           <w:rtl w:val="0"/>
         </w:rPr>
         <w:t xml:space="preserve">Згідно з даними НКДБ, на території області після повернення радянської влади впродовж 1944-1945 рр. було заарештовано 1063 особи за підозрою в належності до ОУН.</w:t>
+      </w:r>
+    </w:p>
+    <w:p>
+      <w:pPr>
+        <w:spacing w:after="240" w:before="240" w:lineRule="auto"/>
+        <w:jc w:val="both"/>
+        <w:rPr>
+          <w:rFonts w:ascii="Times New Roman" w:cs="Times New Roman" w:eastAsia="Times New Roman" w:hAnsi="Times New Roman"/>
+          <w:b w:val="1"/>
+          <w:sz w:val="24"/>
+          <w:szCs w:val="24"/>
+        </w:rPr>
+      </w:pPr>
+      <w:r>
+        <w:rPr>
+          <w:rFonts w:ascii="Times New Roman" w:cs="Times New Roman" w:eastAsia="Times New Roman" w:hAnsi="Times New Roman"/>
+          <w:b w:val="1"/>
+          <w:sz w:val="24"/>
+          <w:szCs w:val="24"/>
+          <w:rtl w:val="0"/>
+        </w:rPr>
+        <w:t xml:space="preserve">Ілюстрації:</w:t>
+      </w:r>
+    </w:p>
+    <w:p>
+      <w:pPr>
+        <w:spacing w:after="240" w:before="240" w:lineRule="auto"/>
+        <w:jc w:val="both"/>
+        <w:rPr>
+          <w:rFonts w:ascii="Times New Roman" w:cs="Times New Roman" w:eastAsia="Times New Roman" w:hAnsi="Times New Roman"/>
+          <w:sz w:val="24"/>
+          <w:szCs w:val="24"/>
+        </w:rPr>
+      </w:pPr>
+      <w:r>
+        <w:rPr>
+          <w:rFonts w:ascii="Times New Roman" w:cs="Times New Roman" w:eastAsia="Times New Roman" w:hAnsi="Times New Roman"/>
+          <w:sz w:val="24"/>
+          <w:szCs w:val="24"/>
+          <w:rtl w:val="0"/>
+        </w:rPr>
+        <w:t xml:space="preserve">1.Осип Безпалко - “Андрій”, “Задорожний”, “Іван Петрович”, “Іванів”, “Лісовий”, “Максим”, “Остап”) — провідник ОУН Кіровоградської обл. (1942—1943), організатор відділів УПА в Холодному Яру і в Уманській окрузі.</w:t>
+      </w:r>
+    </w:p>
+    <w:p>
+      <w:pPr>
+        <w:spacing w:after="240" w:before="240" w:lineRule="auto"/>
+        <w:jc w:val="both"/>
+        <w:rPr>
+          <w:rFonts w:ascii="Times New Roman" w:cs="Times New Roman" w:eastAsia="Times New Roman" w:hAnsi="Times New Roman"/>
+          <w:sz w:val="24"/>
+          <w:szCs w:val="24"/>
+        </w:rPr>
+      </w:pPr>
+      <w:r>
+        <w:rPr>
+          <w:rFonts w:ascii="Times New Roman" w:cs="Times New Roman" w:eastAsia="Times New Roman" w:hAnsi="Times New Roman"/>
+          <w:sz w:val="24"/>
+          <w:szCs w:val="24"/>
+          <w:rtl w:val="0"/>
+        </w:rPr>
+        <w:t xml:space="preserve">2.Схема структури підпілля ОУН в Кіровоградській області, складена НКДБ.</w:t>
+      </w:r>
+    </w:p>
+    <w:p>
+      <w:pPr>
+        <w:spacing w:after="240" w:before="240" w:lineRule="auto"/>
+        <w:jc w:val="both"/>
+        <w:rPr>
+          <w:rFonts w:ascii="Times New Roman" w:cs="Times New Roman" w:eastAsia="Times New Roman" w:hAnsi="Times New Roman"/>
+          <w:sz w:val="24"/>
+          <w:szCs w:val="24"/>
+        </w:rPr>
+      </w:pPr>
+      <w:r>
+        <w:rPr>
+          <w:rFonts w:ascii="Times New Roman" w:cs="Times New Roman" w:eastAsia="Times New Roman" w:hAnsi="Times New Roman"/>
+          <w:sz w:val="24"/>
+          <w:szCs w:val="24"/>
+          <w:rtl w:val="0"/>
+        </w:rPr>
+        <w:t xml:space="preserve">3.Некролог на Кіровоградського обласного провідника (1942—1943) Осипа Безпалка</w:t>
       </w:r>
     </w:p>
     <w:p>
